--- a/Suomi 3/Peter Ivanics - Kotimaastani.docx
+++ b/Suomi 3/Peter Ivanics - Kotimaastani.docx
@@ -115,7 +115,7 @@
           <w:noProof/>
           <w:lang w:val="fi-FI"/>
         </w:rPr>
-        <w:t>November 19, 2016</w:t>
+        <w:t>November 20, 2016</w:t>
       </w:r>
       <w:r>
         <w:rPr>
@@ -149,7 +149,31 @@
         <w:rPr>
           <w:lang w:val="fi-FI"/>
         </w:rPr>
-        <w:t xml:space="preserve">Minun kotimaa on Unkari, joka on pikku maa Euroopan </w:t>
+        <w:t>Minun kotimaa</w:t>
+      </w:r>
+      <w:r>
+        <w:rPr>
+          <w:lang w:val="fi-FI"/>
+        </w:rPr>
+        <w:t>ni</w:t>
+      </w:r>
+      <w:r>
+        <w:rPr>
+          <w:lang w:val="fi-FI"/>
+        </w:rPr>
+        <w:t xml:space="preserve"> on Unkari, joka on </w:t>
+      </w:r>
+      <w:r>
+        <w:rPr>
+          <w:lang w:val="fi-FI"/>
+        </w:rPr>
+        <w:t>pieni</w:t>
+      </w:r>
+      <w:r>
+        <w:rPr>
+          <w:lang w:val="fi-FI"/>
+        </w:rPr>
+        <w:t xml:space="preserve"> maa Euroopan </w:t>
       </w:r>
       <w:r>
         <w:rPr>
@@ -191,7 +215,25 @@
         <w:rPr>
           <w:lang w:val="fi-FI"/>
         </w:rPr>
-        <w:t>voidaan käydä yhdeksäntoista erilaisessa kansalaispuistossa.</w:t>
+        <w:t xml:space="preserve">siellä </w:t>
+      </w:r>
+      <w:r>
+        <w:rPr>
+          <w:lang w:val="fi-FI"/>
+        </w:rPr>
+        <w:t xml:space="preserve">voidaan </w:t>
+      </w:r>
+      <w:r>
+        <w:rPr>
+          <w:lang w:val="fi-FI"/>
+        </w:rPr>
+        <w:t xml:space="preserve">vierailla </w:t>
+      </w:r>
+      <w:r>
+        <w:rPr>
+          <w:lang w:val="fi-FI"/>
+        </w:rPr>
+        <w:t>yhdeksäntoista erilaisessa kansalaispuistossa.</w:t>
       </w:r>
       <w:r>
         <w:rPr>
@@ -221,7 +263,31 @@
         <w:rPr>
           <w:lang w:val="fi-FI"/>
         </w:rPr>
-        <w:t xml:space="preserve"> Kesällä yleensä mennään Balaton-järvellä uimaan ja ottamaan aurinkoa.</w:t>
+        <w:t xml:space="preserve"> Kesällä </w:t>
+      </w:r>
+      <w:r>
+        <w:rPr>
+          <w:lang w:val="fi-FI"/>
+        </w:rPr>
+        <w:t xml:space="preserve">mennään </w:t>
+      </w:r>
+      <w:r>
+        <w:rPr>
+          <w:lang w:val="fi-FI"/>
+        </w:rPr>
+        <w:t xml:space="preserve">yleensä </w:t>
+      </w:r>
+      <w:r>
+        <w:rPr>
+          <w:lang w:val="fi-FI"/>
+        </w:rPr>
+        <w:t>Balaton-järvelle</w:t>
+      </w:r>
+      <w:r>
+        <w:rPr>
+          <w:lang w:val="fi-FI"/>
+        </w:rPr>
+        <w:t xml:space="preserve"> uimaan ja ottamaan aurinkoa.</w:t>
       </w:r>
       <w:r>
         <w:rPr>
@@ -245,31 +311,67 @@
         <w:rPr>
           <w:lang w:val="fi-FI"/>
         </w:rPr>
-        <w:t xml:space="preserve"> paikkalaisia viiniä. Ne ovat erittäin herkullisia ja erilaisia verrattuna naapurimaiden viineihin. </w:t>
-      </w:r>
-      <w:r>
-        <w:rPr>
-          <w:lang w:val="fi-FI"/>
-        </w:rPr>
-        <w:t xml:space="preserve">Mahdollisesti paras ja kuuluisin tuottaja on Tokaji, joka tulee maan pohjoisesta puolesta. </w:t>
-      </w:r>
-      <w:r>
-        <w:rPr>
-          <w:lang w:val="fi-FI"/>
-        </w:rPr>
-        <w:t>Otetaan pari pulloa ystäville lahjaksi</w:t>
-      </w:r>
-      <w:r>
-        <w:rPr>
-          <w:lang w:val="fi-FI"/>
-        </w:rPr>
-        <w:t xml:space="preserve"> myös</w:t>
-      </w:r>
-      <w:r>
-        <w:rPr>
-          <w:lang w:val="fi-FI"/>
-        </w:rPr>
-        <w:t>!</w:t>
+        <w:t xml:space="preserve"> </w:t>
+      </w:r>
+      <w:r>
+        <w:rPr>
+          <w:lang w:val="fi-FI"/>
+        </w:rPr>
+        <w:t xml:space="preserve">paikallista </w:t>
+      </w:r>
+      <w:r>
+        <w:rPr>
+          <w:lang w:val="fi-FI"/>
+        </w:rPr>
+        <w:t xml:space="preserve">viiniä. Ne ovat erittäin herkullisia ja erilaisia verrattuna naapurimaiden viineihin. </w:t>
+      </w:r>
+      <w:r>
+        <w:rPr>
+          <w:lang w:val="fi-FI"/>
+        </w:rPr>
+        <w:t xml:space="preserve">Mahdollisesti </w:t>
+      </w:r>
+      <w:r>
+        <w:rPr>
+          <w:lang w:val="fi-FI"/>
+        </w:rPr>
+        <w:t xml:space="preserve">parhain </w:t>
+      </w:r>
+      <w:r>
+        <w:rPr>
+          <w:lang w:val="fi-FI"/>
+        </w:rPr>
+        <w:t xml:space="preserve">ja kuuluisin tuottaja on Tokaji, joka tulee maan </w:t>
+      </w:r>
+      <w:r>
+        <w:rPr>
+          <w:lang w:val="fi-FI"/>
+        </w:rPr>
+        <w:t>pohjoisosasta</w:t>
+      </w:r>
+      <w:r>
+        <w:rPr>
+          <w:lang w:val="fi-FI"/>
+        </w:rPr>
+        <w:t xml:space="preserve">. </w:t>
+      </w:r>
+      <w:r>
+        <w:rPr>
+          <w:lang w:val="fi-FI"/>
+        </w:rPr>
+        <w:t xml:space="preserve">Otetaan </w:t>
+      </w:r>
+      <w:r>
+        <w:rPr>
+          <w:lang w:val="fi-FI"/>
+        </w:rPr>
+        <w:t xml:space="preserve">myös </w:t>
+      </w:r>
+      <w:r>
+        <w:rPr>
+          <w:lang w:val="fi-FI"/>
+        </w:rPr>
+        <w:t>pari pulloa ystäville lahjaksi!</w:t>
       </w:r>
       <w:r>
         <w:rPr>
@@ -291,17 +393,28 @@
     </w:p>
     <w:p>
       <w:pPr>
-        <w:jc w:val="left"/>
-        <w:rPr>
-          <w:rFonts w:eastAsia="Times New Roman"/>
-          <w:lang w:val="fi-FI" w:eastAsia="en-GB"/>
-        </w:rPr>
-      </w:pPr>
-      <w:r>
-        <w:rPr>
-          <w:lang w:val="fi-FI"/>
-        </w:rPr>
-        <w:t xml:space="preserve">Unkarissa käydään monia </w:t>
+        <w:rPr>
+          <w:rFonts w:eastAsia="Times New Roman"/>
+          <w:lang w:val="fi-FI" w:eastAsia="en-GB"/>
+        </w:rPr>
+      </w:pPr>
+      <w:r>
+        <w:rPr>
+          <w:lang w:val="fi-FI"/>
+        </w:rPr>
+        <w:t xml:space="preserve">Unkarissa käydään </w:t>
+      </w:r>
+      <w:r>
+        <w:rPr>
+          <w:lang w:val="fi-FI"/>
+        </w:rPr>
+        <w:t>myös monissa</w:t>
+      </w:r>
+      <w:r>
+        <w:rPr>
+          <w:lang w:val="fi-FI"/>
+        </w:rPr>
+        <w:t xml:space="preserve"> </w:t>
       </w:r>
       <w:r>
         <w:rPr>
@@ -313,13 +426,31 @@
         <w:rPr>
           <w:lang w:val="fi-FI"/>
         </w:rPr>
-        <w:t>ita</w:t>
-      </w:r>
-      <w:r>
-        <w:rPr>
-          <w:lang w:val="fi-FI"/>
-        </w:rPr>
-        <w:t xml:space="preserve"> nähtävyyksiä myös. Esimmerkiksi, Budapestissa on </w:t>
+        <w:t>issa</w:t>
+      </w:r>
+      <w:r>
+        <w:rPr>
+          <w:lang w:val="fi-FI"/>
+        </w:rPr>
+        <w:t xml:space="preserve"> nähtävyyksi</w:t>
+      </w:r>
+      <w:r>
+        <w:rPr>
+          <w:lang w:val="fi-FI"/>
+        </w:rPr>
+        <w:t xml:space="preserve">ssä. </w:t>
+      </w:r>
+      <w:r>
+        <w:rPr>
+          <w:lang w:val="fi-FI"/>
+        </w:rPr>
+        <w:t xml:space="preserve">Esimerkiksi </w:t>
+      </w:r>
+      <w:r>
+        <w:rPr>
+          <w:lang w:val="fi-FI"/>
+        </w:rPr>
+        <w:t xml:space="preserve">Budapestissa on </w:t>
       </w:r>
       <w:r>
         <w:rPr>
@@ -339,13 +470,43 @@
         <w:rPr>
           <w:lang w:val="fi-FI"/>
         </w:rPr>
-        <w:t xml:space="preserve">joki, millä on </w:t>
-      </w:r>
-      <w:r>
-        <w:rPr>
-          <w:lang w:val="fi-FI"/>
-        </w:rPr>
-        <w:t xml:space="preserve">14 siltaa yhteensä kaupungissa. </w:t>
+        <w:t xml:space="preserve">joki, </w:t>
+      </w:r>
+      <w:r>
+        <w:rPr>
+          <w:lang w:val="fi-FI"/>
+        </w:rPr>
+        <w:t>jolla</w:t>
+      </w:r>
+      <w:r>
+        <w:rPr>
+          <w:lang w:val="fi-FI"/>
+        </w:rPr>
+        <w:t xml:space="preserve"> on </w:t>
+      </w:r>
+      <w:r>
+        <w:rPr>
+          <w:lang w:val="fi-FI"/>
+        </w:rPr>
+        <w:t xml:space="preserve">yhteensä </w:t>
+      </w:r>
+      <w:r>
+        <w:rPr>
+          <w:lang w:val="fi-FI"/>
+        </w:rPr>
+        <w:t xml:space="preserve">14 siltaa </w:t>
+      </w:r>
+      <w:r>
+        <w:rPr>
+          <w:lang w:val="fi-FI"/>
+        </w:rPr>
+        <w:t>sen ylitse Budapestissä</w:t>
+      </w:r>
+      <w:r>
+        <w:rPr>
+          <w:lang w:val="fi-FI"/>
+        </w:rPr>
+        <w:t xml:space="preserve">. </w:t>
       </w:r>
       <w:r>
         <w:rPr>
@@ -369,19 +530,31 @@
         <w:rPr>
           <w:lang w:val="fi-FI"/>
         </w:rPr>
-        <w:t>Siltä nähdään koko Budap</w:t>
-      </w:r>
-      <w:r>
-        <w:rPr>
-          <w:lang w:val="fi-FI"/>
-        </w:rPr>
-        <w:t>estiä</w:t>
-      </w:r>
-      <w:r>
-        <w:rPr>
-          <w:lang w:val="fi-FI"/>
-        </w:rPr>
-        <w:t xml:space="preserve"> ja kesällä mahdollisesti osallistutaan jossakin festivaaleissa</w:t>
+        <w:t xml:space="preserve">Sieltä </w:t>
+      </w:r>
+      <w:r>
+        <w:rPr>
+          <w:lang w:val="fi-FI"/>
+        </w:rPr>
+        <w:t>nähdään koko Budap</w:t>
+      </w:r>
+      <w:r>
+        <w:rPr>
+          <w:lang w:val="fi-FI"/>
+        </w:rPr>
+        <w:t>est</w:t>
+      </w:r>
+      <w:r>
+        <w:rPr>
+          <w:lang w:val="fi-FI"/>
+        </w:rPr>
+        <w:t xml:space="preserve"> ja kesällä mahdollisesti osal</w:t>
+      </w:r>
+      <w:r>
+        <w:rPr>
+          <w:lang w:val="fi-FI"/>
+        </w:rPr>
+        <w:t>listutaan jollekin festivaaleille</w:t>
       </w:r>
       <w:r>
         <w:rPr>
@@ -414,14 +587,49 @@
           <w:rFonts w:eastAsia="Times New Roman"/>
           <w:lang w:val="fi-FI" w:eastAsia="en-GB"/>
         </w:rPr>
-        <w:t xml:space="preserve">kannattaan käymään, koska </w:t>
-      </w:r>
-      <w:r>
-        <w:rPr>
-          <w:rFonts w:eastAsia="Times New Roman"/>
-          <w:lang w:val="fi-FI" w:eastAsia="en-GB"/>
-        </w:rPr>
-        <w:t>joka paikka o</w:t>
+        <w:t>kannatta</w:t>
+      </w:r>
+      <w:r>
+        <w:rPr>
+          <w:rFonts w:eastAsia="Times New Roman"/>
+          <w:lang w:val="fi-FI" w:eastAsia="en-GB"/>
+        </w:rPr>
+        <w:t xml:space="preserve"> käy</w:t>
+      </w:r>
+      <w:r>
+        <w:rPr>
+          <w:rFonts w:eastAsia="Times New Roman"/>
+          <w:lang w:val="fi-FI" w:eastAsia="en-GB"/>
+        </w:rPr>
+        <w:t>dä</w:t>
+      </w:r>
+      <w:r>
+        <w:rPr>
+          <w:rFonts w:eastAsia="Times New Roman"/>
+          <w:lang w:val="fi-FI" w:eastAsia="en-GB"/>
+        </w:rPr>
+        <w:t xml:space="preserve">, koska </w:t>
+      </w:r>
+      <w:r>
+        <w:rPr>
+          <w:rFonts w:eastAsia="Times New Roman"/>
+          <w:lang w:val="fi-FI" w:eastAsia="en-GB"/>
+        </w:rPr>
+        <w:t>joka</w:t>
+      </w:r>
+      <w:r>
+        <w:rPr>
+          <w:rFonts w:eastAsia="Times New Roman"/>
+          <w:lang w:val="fi-FI" w:eastAsia="en-GB"/>
+        </w:rPr>
+        <w:t>inen</w:t>
+      </w:r>
+      <w:r>
+        <w:rPr>
+          <w:rFonts w:eastAsia="Times New Roman"/>
+          <w:lang w:val="fi-FI" w:eastAsia="en-GB"/>
+        </w:rPr>
+        <w:t xml:space="preserve"> paikka o</w:t>
       </w:r>
       <w:r>
         <w:rPr>
@@ -435,89 +643,186 @@
           <w:rFonts w:eastAsia="Times New Roman"/>
           <w:lang w:val="fi-FI" w:eastAsia="en-GB"/>
         </w:rPr>
-        <w:t xml:space="preserve">a kiinnostavaa. </w:t>
-      </w:r>
-      <w:r>
-        <w:rPr>
-          <w:rFonts w:eastAsia="Times New Roman"/>
-          <w:lang w:val="fi-FI" w:eastAsia="en-GB"/>
-        </w:rPr>
-        <w:t xml:space="preserve">Jos ilma on huono, mennään museoihin, teatteriin vai baareihin keskustassa. </w:t>
+        <w:t>a</w:t>
+      </w:r>
+      <w:r>
+        <w:rPr>
+          <w:rFonts w:eastAsia="Times New Roman"/>
+          <w:lang w:val="fi-FI" w:eastAsia="en-GB"/>
+        </w:rPr>
+        <w:t>in</w:t>
+      </w:r>
+      <w:r>
+        <w:rPr>
+          <w:rFonts w:eastAsia="Times New Roman"/>
+          <w:lang w:val="fi-FI" w:eastAsia="en-GB"/>
+        </w:rPr>
+        <w:t xml:space="preserve"> kiinnostavaa. </w:t>
+      </w:r>
+      <w:r>
+        <w:rPr>
+          <w:rFonts w:eastAsia="Times New Roman"/>
+          <w:lang w:val="fi-FI" w:eastAsia="en-GB"/>
+        </w:rPr>
+        <w:t xml:space="preserve">Jos ilma on huono, mennään museoihin, teatteriin </w:t>
+      </w:r>
+      <w:r>
+        <w:rPr>
+          <w:rFonts w:eastAsia="Times New Roman"/>
+          <w:lang w:val="fi-FI" w:eastAsia="en-GB"/>
+        </w:rPr>
+        <w:t>t</w:t>
+      </w:r>
+      <w:r>
+        <w:rPr>
+          <w:rFonts w:eastAsia="Times New Roman"/>
+          <w:lang w:val="fi-FI" w:eastAsia="en-GB"/>
+        </w:rPr>
+        <w:t xml:space="preserve">ai baareihin keskustassa. </w:t>
+      </w:r>
+    </w:p>
+    <w:p>
+      <w:pPr>
+        <w:rPr>
+          <w:rFonts w:eastAsia="Times New Roman"/>
+          <w:lang w:val="fi-FI" w:eastAsia="en-GB"/>
+        </w:rPr>
+      </w:pPr>
+    </w:p>
+    <w:p>
+      <w:pPr>
+        <w:rPr>
+          <w:rFonts w:eastAsia="Times New Roman"/>
+          <w:lang w:val="fi-FI" w:eastAsia="en-GB"/>
+        </w:rPr>
+      </w:pPr>
+      <w:r>
+        <w:rPr>
+          <w:rFonts w:eastAsia="Times New Roman"/>
+          <w:lang w:val="fi-FI" w:eastAsia="en-GB"/>
+        </w:rPr>
+        <w:t>Minun mielestä</w:t>
+      </w:r>
+      <w:r>
+        <w:rPr>
+          <w:rFonts w:eastAsia="Times New Roman"/>
+          <w:lang w:val="fi-FI" w:eastAsia="en-GB"/>
+        </w:rPr>
+        <w:t>ni</w:t>
+      </w:r>
+      <w:r>
+        <w:rPr>
+          <w:rFonts w:eastAsia="Times New Roman"/>
+          <w:lang w:val="fi-FI" w:eastAsia="en-GB"/>
+        </w:rPr>
+        <w:t>,</w:t>
+      </w:r>
+      <w:r>
+        <w:rPr>
+          <w:rFonts w:eastAsia="Times New Roman"/>
+          <w:lang w:val="fi-FI" w:eastAsia="en-GB"/>
+        </w:rPr>
+        <w:t xml:space="preserve"> kevät </w:t>
+      </w:r>
+      <w:r>
+        <w:rPr>
+          <w:rFonts w:eastAsia="Times New Roman"/>
+          <w:lang w:val="fi-FI" w:eastAsia="en-GB"/>
+        </w:rPr>
+        <w:t>on par</w:t>
+      </w:r>
+      <w:r>
+        <w:rPr>
+          <w:rFonts w:eastAsia="Times New Roman"/>
+          <w:lang w:val="fi-FI" w:eastAsia="en-GB"/>
+        </w:rPr>
+        <w:t>h</w:t>
+      </w:r>
+      <w:r>
+        <w:rPr>
+          <w:rFonts w:eastAsia="Times New Roman"/>
+          <w:lang w:val="fi-FI" w:eastAsia="en-GB"/>
+        </w:rPr>
+        <w:t>a</w:t>
+      </w:r>
+      <w:r>
+        <w:rPr>
+          <w:rFonts w:eastAsia="Times New Roman"/>
+          <w:lang w:val="fi-FI" w:eastAsia="en-GB"/>
+        </w:rPr>
+        <w:t>in</w:t>
+      </w:r>
+      <w:r>
+        <w:rPr>
+          <w:rFonts w:eastAsia="Times New Roman"/>
+          <w:lang w:val="fi-FI" w:eastAsia="en-GB"/>
+        </w:rPr>
+        <w:t xml:space="preserve"> aika</w:t>
+      </w:r>
+      <w:r>
+        <w:rPr>
+          <w:rFonts w:eastAsia="Times New Roman"/>
+          <w:lang w:val="fi-FI" w:eastAsia="en-GB"/>
+        </w:rPr>
+        <w:t xml:space="preserve"> olla</w:t>
+      </w:r>
+      <w:r>
+        <w:rPr>
+          <w:rFonts w:eastAsia="Times New Roman"/>
+          <w:lang w:val="fi-FI" w:eastAsia="en-GB"/>
+        </w:rPr>
+        <w:t xml:space="preserve"> Unkarissa,</w:t>
+      </w:r>
+      <w:r>
+        <w:rPr>
+          <w:rFonts w:eastAsia="Times New Roman"/>
+          <w:lang w:val="fi-FI" w:eastAsia="en-GB"/>
+        </w:rPr>
+        <w:t xml:space="preserve"> </w:t>
+      </w:r>
+      <w:r>
+        <w:rPr>
+          <w:rFonts w:eastAsia="Times New Roman"/>
+          <w:lang w:val="fi-FI" w:eastAsia="en-GB"/>
+        </w:rPr>
+        <w:t>koska se on kaunein aika vuodest</w:t>
+      </w:r>
+      <w:r>
+        <w:rPr>
+          <w:rFonts w:eastAsia="Times New Roman"/>
+          <w:lang w:val="fi-FI" w:eastAsia="en-GB"/>
+        </w:rPr>
+        <w:t xml:space="preserve">a. </w:t>
+      </w:r>
+      <w:r>
+        <w:rPr>
+          <w:rFonts w:eastAsia="Times New Roman"/>
+          <w:lang w:val="fi-FI" w:eastAsia="en-GB"/>
+        </w:rPr>
+        <w:t>Yleensä k</w:t>
+      </w:r>
+      <w:r>
+        <w:rPr>
+          <w:rFonts w:eastAsia="Times New Roman"/>
+          <w:lang w:val="fi-FI" w:eastAsia="en-GB"/>
+        </w:rPr>
+        <w:t xml:space="preserve">esällä ilma on liian lämmin ulkona </w:t>
+      </w:r>
+      <w:r>
+        <w:rPr>
+          <w:rFonts w:eastAsia="Times New Roman"/>
+          <w:lang w:val="fi-FI" w:eastAsia="en-GB"/>
+        </w:rPr>
+        <w:t xml:space="preserve">olemiseen </w:t>
       </w:r>
       <w:bookmarkStart w:id="0" w:name="_GoBack"/>
       <w:bookmarkEnd w:id="0"/>
-    </w:p>
-    <w:p>
-      <w:pPr>
-        <w:jc w:val="left"/>
-        <w:rPr>
-          <w:rFonts w:eastAsia="Times New Roman"/>
-          <w:lang w:val="fi-FI" w:eastAsia="en-GB"/>
-        </w:rPr>
-      </w:pPr>
-    </w:p>
-    <w:p>
-      <w:pPr>
-        <w:jc w:val="left"/>
-        <w:rPr>
-          <w:lang w:val="fi-FI"/>
-        </w:rPr>
-      </w:pPr>
-      <w:r>
-        <w:rPr>
-          <w:rFonts w:eastAsia="Times New Roman"/>
-          <w:lang w:val="fi-FI" w:eastAsia="en-GB"/>
-        </w:rPr>
-        <w:t>Minun mielestä</w:t>
-      </w:r>
-      <w:r>
-        <w:rPr>
-          <w:rFonts w:eastAsia="Times New Roman"/>
-          <w:lang w:val="fi-FI" w:eastAsia="en-GB"/>
-        </w:rPr>
-        <w:t>,</w:t>
-      </w:r>
-      <w:r>
-        <w:rPr>
-          <w:rFonts w:eastAsia="Times New Roman"/>
-          <w:lang w:val="fi-FI" w:eastAsia="en-GB"/>
-        </w:rPr>
-        <w:t xml:space="preserve"> kevät </w:t>
-      </w:r>
-      <w:r>
-        <w:rPr>
-          <w:rFonts w:eastAsia="Times New Roman"/>
-          <w:lang w:val="fi-FI" w:eastAsia="en-GB"/>
-        </w:rPr>
-        <w:t>on paras aika</w:t>
-      </w:r>
-      <w:r>
-        <w:rPr>
-          <w:rFonts w:eastAsia="Times New Roman"/>
-          <w:lang w:val="fi-FI" w:eastAsia="en-GB"/>
-        </w:rPr>
-        <w:t xml:space="preserve"> olla</w:t>
-      </w:r>
-      <w:r>
-        <w:rPr>
-          <w:rFonts w:eastAsia="Times New Roman"/>
-          <w:lang w:val="fi-FI" w:eastAsia="en-GB"/>
-        </w:rPr>
-        <w:t xml:space="preserve"> Unkarissa, koska se on kaunein aika vuodessa. </w:t>
-      </w:r>
-      <w:r>
-        <w:rPr>
-          <w:rFonts w:eastAsia="Times New Roman"/>
-          <w:lang w:val="fi-FI" w:eastAsia="en-GB"/>
-        </w:rPr>
-        <w:t>Yleensä k</w:t>
-      </w:r>
-      <w:r>
-        <w:rPr>
-          <w:rFonts w:eastAsia="Times New Roman"/>
-          <w:lang w:val="fi-FI" w:eastAsia="en-GB"/>
-        </w:rPr>
-        <w:t>esällä ilma on liian lämmin olla ulkona ja aurinko polttaa</w:t>
+      <w:r>
+        <w:rPr>
+          <w:rFonts w:eastAsia="Times New Roman"/>
+          <w:lang w:val="fi-FI" w:eastAsia="en-GB"/>
+        </w:rPr>
+        <w:t>ja aurinko polttaa</w:t>
       </w:r>
       <w:r>
         <w:rPr>
@@ -532,6 +837,13 @@
           <w:lang w:val="fi-FI" w:eastAsia="en-GB"/>
         </w:rPr>
         <w:t xml:space="preserve"> </w:t>
+      </w:r>
+      <w:r>
+        <w:rPr>
+          <w:rFonts w:eastAsia="Times New Roman"/>
+          <w:lang w:val="fi-FI" w:eastAsia="en-GB"/>
+        </w:rPr>
+        <w:t xml:space="preserve">Talvi on ihana myös, erityisesti kun joulutorit avaavat kaupunkien keskustoissa. Sitten voidaan ostaa lisää lahjoja ystäville! </w:t>
       </w:r>
     </w:p>
     <w:sectPr>
@@ -1862,7 +2174,7 @@
 </file>
 
 <file path=customXml/itemProps1.xml><?xml version="1.0" encoding="utf-8"?>
-<ds:datastoreItem xmlns:ds="http://schemas.openxmlformats.org/officeDocument/2006/customXml" ds:itemID="{934AAEB3-3A43-CA41-A58B-2E74D8C11025}">
+<ds:datastoreItem xmlns:ds="http://schemas.openxmlformats.org/officeDocument/2006/customXml" ds:itemID="{2AE28C16-BA5C-884B-BB3A-60C59FEE273F}">
   <ds:schemaRefs>
     <ds:schemaRef ds:uri="http://schemas.openxmlformats.org/officeDocument/2006/bibliography"/>
   </ds:schemaRefs>
